--- a/Báo cáo OOP.docx
+++ b/Báo cáo OOP.docx
@@ -22,16 +22,16 @@
         <mc:AlternateContent>
           <mc:Choice Requires="wps">
             <w:drawing>
-              <wp:anchor distT="0" distB="0" distL="114300" distR="114300" simplePos="0" relativeHeight="251659264" behindDoc="1" locked="0" layoutInCell="1" allowOverlap="1" wp14:anchorId="5EC67D76" wp14:editId="7FC7FEAA">
+              <wp:anchor distT="0" distB="0" distL="114300" distR="114300" simplePos="0" relativeHeight="251659264" behindDoc="1" locked="0" layoutInCell="1" allowOverlap="1" wp14:anchorId="5EC67D76" wp14:editId="618F4FD0">
                 <wp:simplePos x="0" y="0"/>
-                <wp:positionH relativeFrom="column">
-                  <wp:posOffset>-19050</wp:posOffset>
+                <wp:positionH relativeFrom="margin">
+                  <wp:posOffset>-213360</wp:posOffset>
                 </wp:positionH>
                 <wp:positionV relativeFrom="paragraph">
-                  <wp:posOffset>-31115</wp:posOffset>
+                  <wp:posOffset>-243840</wp:posOffset>
                 </wp:positionV>
-                <wp:extent cx="5797550" cy="9258300"/>
-                <wp:effectExtent l="9525" t="6985" r="12700" b="12065"/>
+                <wp:extent cx="6162675" cy="9582150"/>
+                <wp:effectExtent l="0" t="0" r="28575" b="19050"/>
                 <wp:wrapNone/>
                 <wp:docPr id="1" name="Rectangle 716"/>
                 <wp:cNvGraphicFramePr>
@@ -46,7 +46,7 @@
                       <wps:spPr bwMode="auto">
                         <a:xfrm>
                           <a:off x="0" y="0"/>
-                          <a:ext cx="5797550" cy="9258300"/>
+                          <a:ext cx="6162675" cy="9582150"/>
                         </a:xfrm>
                         <a:prstGeom prst="rect">
                           <a:avLst/>
@@ -80,7 +80,9 @@
           </mc:Choice>
           <mc:Fallback>
             <w:pict>
-              <v:rect w14:anchorId="3EA3DCBD" id="Rectangle 716" o:spid="_x0000_s1026" style="position:absolute;margin-left:-1.5pt;margin-top:-2.45pt;width:456.5pt;height:729pt;z-index:-251657216;visibility:visible;mso-wrap-style:square;mso-width-percent:0;mso-height-percent:0;mso-wrap-distance-left:9pt;mso-wrap-distance-top:0;mso-wrap-distance-right:9pt;mso-wrap-distance-bottom:0;mso-position-horizontal:absolute;mso-position-horizontal-relative:text;mso-position-vertical:absolute;mso-position-vertical-relative:text;mso-width-percent:0;mso-height-percent:0;mso-width-relative:page;mso-height-relative:page;v-text-anchor:top" o:gfxdata="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"/>
+              <v:rect w14:anchorId="220A4EC2" id="Rectangle 716" o:spid="_x0000_s1026" style="position:absolute;margin-left:-16.8pt;margin-top:-19.2pt;width:485.25pt;height:754.5pt;z-index:-251657216;visibility:visible;mso-wrap-style:square;mso-width-percent:0;mso-height-percent:0;mso-wrap-distance-left:9pt;mso-wrap-distance-top:0;mso-wrap-distance-right:9pt;mso-wrap-distance-bottom:0;mso-position-horizontal:absolute;mso-position-horizontal-relative:margin;mso-position-vertical:absolute;mso-position-vertical-relative:text;mso-width-percent:0;mso-height-percent:0;mso-width-relative:page;mso-height-relative:page;v-text-anchor:top" o:gfxdata="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">
+                <w10:wrap anchorx="margin"/>
+              </v:rect>
             </w:pict>
           </mc:Fallback>
         </mc:AlternateContent>
@@ -232,7 +234,6 @@
           <w:noProof/>
           <w:sz w:val="76"/>
           <w:szCs w:val="76"/>
-          <w:lang w:val="vi-VN"/>
         </w:rPr>
       </w:pPr>
       <w:r>
@@ -406,15 +407,21 @@
         <w:tabs>
           <w:tab w:val="left" w:pos="5245"/>
         </w:tabs>
-        <w:ind w:left="2835"/>
-        <w:jc w:val="both"/>
-        <w:rPr>
-          <w:noProof/>
-          <w:sz w:val="28"/>
-          <w:szCs w:val="28"/>
-          <w:lang w:val="vi-VN"/>
-        </w:rPr>
-      </w:pPr>
+        <w:rPr>
+          <w:noProof/>
+          <w:sz w:val="28"/>
+          <w:szCs w:val="28"/>
+          <w:lang w:val="vi-VN"/>
+        </w:rPr>
+      </w:pPr>
+      <w:r>
+        <w:rPr>
+          <w:noProof/>
+          <w:sz w:val="28"/>
+          <w:szCs w:val="28"/>
+        </w:rPr>
+        <w:t xml:space="preserve">                    </w:t>
+      </w:r>
       <w:r>
         <w:rPr>
           <w:noProof/>
@@ -429,10 +436,41 @@
           <w:noProof/>
           <w:sz w:val="28"/>
           <w:szCs w:val="28"/>
-          <w:lang w:val="vi-VN"/>
-        </w:rPr>
-        <w:tab/>
-        <w:t>Lê Vũ Lâm 20176799</w:t>
+        </w:rPr>
+        <w:t xml:space="preserve">  </w:t>
+      </w:r>
+      <w:r>
+        <w:rPr>
+          <w:noProof/>
+          <w:sz w:val="28"/>
+          <w:szCs w:val="28"/>
+          <w:lang w:val="vi-VN"/>
+        </w:rPr>
+        <w:t xml:space="preserve">Lê Vũ Lâm </w:t>
+      </w:r>
+      <w:r>
+        <w:rPr>
+          <w:noProof/>
+          <w:sz w:val="28"/>
+          <w:szCs w:val="28"/>
+        </w:rPr>
+        <w:t xml:space="preserve">        </w:t>
+      </w:r>
+      <w:r>
+        <w:rPr>
+          <w:noProof/>
+          <w:sz w:val="24"/>
+        </w:rPr>
+        <w:t xml:space="preserve">     </w:t>
+      </w:r>
+      <w:r>
+        <w:rPr>
+          <w:noProof/>
+          <w:sz w:val="28"/>
+          <w:szCs w:val="28"/>
+          <w:lang w:val="vi-VN"/>
+        </w:rPr>
+        <w:t>20176799</w:t>
       </w:r>
     </w:p>
     <w:p>
@@ -440,23 +478,47 @@
         <w:tabs>
           <w:tab w:val="left" w:pos="5245"/>
         </w:tabs>
-        <w:jc w:val="both"/>
-        <w:rPr>
-          <w:noProof/>
-          <w:sz w:val="28"/>
-          <w:szCs w:val="28"/>
-          <w:lang w:val="vi-VN"/>
-        </w:rPr>
-      </w:pPr>
-      <w:r>
-        <w:rPr>
-          <w:noProof/>
-          <w:sz w:val="28"/>
-          <w:szCs w:val="28"/>
-          <w:lang w:val="vi-VN"/>
-        </w:rPr>
-        <w:tab/>
-        <w:t>Mai Quang Huy 20176785</w:t>
+        <w:jc w:val="center"/>
+        <w:rPr>
+          <w:noProof/>
+          <w:sz w:val="28"/>
+          <w:szCs w:val="28"/>
+          <w:lang w:val="vi-VN"/>
+        </w:rPr>
+      </w:pPr>
+      <w:r>
+        <w:rPr>
+          <w:noProof/>
+          <w:sz w:val="28"/>
+          <w:szCs w:val="28"/>
+        </w:rPr>
+        <w:t xml:space="preserve">                           </w:t>
+      </w:r>
+      <w:r>
+        <w:rPr>
+          <w:noProof/>
+          <w:sz w:val="28"/>
+          <w:szCs w:val="28"/>
+          <w:lang w:val="vi-VN"/>
+        </w:rPr>
+        <w:t>Mai Quang Huy</w:t>
+      </w:r>
+      <w:r>
+        <w:rPr>
+          <w:noProof/>
+          <w:sz w:val="28"/>
+          <w:szCs w:val="28"/>
+        </w:rPr>
+        <w:t xml:space="preserve">      </w:t>
+      </w:r>
+      <w:r>
+        <w:rPr>
+          <w:noProof/>
+          <w:sz w:val="28"/>
+          <w:szCs w:val="28"/>
+          <w:lang w:val="vi-VN"/>
+        </w:rPr>
+        <w:t>20176785</w:t>
       </w:r>
     </w:p>
     <w:p>
@@ -464,51 +526,91 @@
         <w:tabs>
           <w:tab w:val="left" w:pos="5245"/>
         </w:tabs>
-        <w:jc w:val="both"/>
-        <w:rPr>
-          <w:noProof/>
-          <w:sz w:val="28"/>
-          <w:szCs w:val="28"/>
-          <w:lang w:val="vi-VN"/>
-        </w:rPr>
-      </w:pPr>
-      <w:r>
-        <w:rPr>
-          <w:noProof/>
-          <w:sz w:val="28"/>
-          <w:szCs w:val="28"/>
-          <w:lang w:val="vi-VN"/>
-        </w:rPr>
-        <w:tab/>
-        <w:t>Nguyễn Long Nhật 20176840</w:t>
-      </w:r>
-      <w:r>
-        <w:rPr>
-          <w:noProof/>
-          <w:sz w:val="28"/>
-          <w:szCs w:val="28"/>
-          <w:lang w:val="vi-VN"/>
-        </w:rPr>
-        <w:tab/>
-      </w:r>
-      <w:r>
-        <w:rPr>
-          <w:noProof/>
-          <w:sz w:val="28"/>
-          <w:szCs w:val="28"/>
-          <w:lang w:val="vi-VN"/>
-        </w:rPr>
-        <w:tab/>
-      </w:r>
-      <w:r>
-        <w:rPr>
-          <w:b/>
-          <w:noProof/>
-          <w:sz w:val="28"/>
-          <w:szCs w:val="28"/>
-          <w:lang w:val="vi-VN"/>
-        </w:rPr>
-        <w:tab/>
+        <w:jc w:val="center"/>
+        <w:rPr>
+          <w:noProof/>
+          <w:sz w:val="28"/>
+          <w:szCs w:val="28"/>
+          <w:lang w:val="vi-VN"/>
+        </w:rPr>
+      </w:pPr>
+      <w:r>
+        <w:rPr>
+          <w:noProof/>
+          <w:sz w:val="28"/>
+          <w:szCs w:val="28"/>
+        </w:rPr>
+        <w:t xml:space="preserve">                           </w:t>
+      </w:r>
+      <w:r>
+        <w:rPr>
+          <w:noProof/>
+          <w:sz w:val="28"/>
+          <w:szCs w:val="28"/>
+          <w:lang w:val="vi-VN"/>
+        </w:rPr>
+        <w:t>Nguyễn</w:t>
+      </w:r>
+      <w:r>
+        <w:rPr>
+          <w:noProof/>
+          <w:sz w:val="20"/>
+          <w:szCs w:val="20"/>
+          <w:lang w:val="vi-VN"/>
+        </w:rPr>
+        <w:t xml:space="preserve"> </w:t>
+      </w:r>
+      <w:r>
+        <w:rPr>
+          <w:noProof/>
+          <w:sz w:val="28"/>
+          <w:szCs w:val="28"/>
+          <w:lang w:val="vi-VN"/>
+        </w:rPr>
+        <w:t>Long</w:t>
+      </w:r>
+      <w:r>
+        <w:rPr>
+          <w:noProof/>
+          <w:sz w:val="18"/>
+          <w:szCs w:val="18"/>
+        </w:rPr>
+        <w:t xml:space="preserve"> </w:t>
+      </w:r>
+      <w:r>
+        <w:rPr>
+          <w:noProof/>
+          <w:sz w:val="28"/>
+          <w:szCs w:val="28"/>
+          <w:lang w:val="vi-VN"/>
+        </w:rPr>
+        <w:t>Nhật</w:t>
+      </w:r>
+      <w:r>
+        <w:rPr>
+          <w:noProof/>
+          <w:sz w:val="18"/>
+          <w:szCs w:val="18"/>
+          <w:lang w:val="vi-VN"/>
+        </w:rPr>
+        <w:t xml:space="preserve"> </w:t>
+      </w:r>
+      <w:r>
+        <w:rPr>
+          <w:noProof/>
+          <w:sz w:val="18"/>
+          <w:szCs w:val="18"/>
+        </w:rPr>
+        <w:t xml:space="preserve">  </w:t>
+      </w:r>
+      <w:r>
+        <w:rPr>
+          <w:noProof/>
+          <w:sz w:val="28"/>
+          <w:szCs w:val="28"/>
+          <w:lang w:val="vi-VN"/>
+        </w:rPr>
+        <w:t>20176840</w:t>
       </w:r>
     </w:p>
     <w:p>
@@ -516,67 +618,71 @@
         <w:tabs>
           <w:tab w:val="left" w:pos="5245"/>
         </w:tabs>
-        <w:ind w:left="2835"/>
-        <w:jc w:val="both"/>
-        <w:rPr>
-          <w:b/>
-          <w:bCs/>
-          <w:noProof/>
-          <w:sz w:val="28"/>
-          <w:szCs w:val="28"/>
-          <w:lang w:val="vi-VN"/>
-        </w:rPr>
-      </w:pPr>
-      <w:r>
-        <w:rPr>
-          <w:noProof/>
-          <w:sz w:val="28"/>
-          <w:szCs w:val="28"/>
-          <w:lang w:val="vi-VN"/>
-        </w:rPr>
-        <w:t xml:space="preserve">Lớp:  </w:t>
-      </w:r>
-      <w:r>
-        <w:rPr>
-          <w:noProof/>
-          <w:sz w:val="28"/>
-          <w:szCs w:val="28"/>
-          <w:lang w:val="vi-VN"/>
-        </w:rPr>
-        <w:t>OOLT.HEDSPI.</w:t>
-      </w:r>
-      <w:r>
-        <w:rPr>
-          <w:noProof/>
-          <w:sz w:val="28"/>
-          <w:szCs w:val="28"/>
-          <w:lang w:val="vi-VN"/>
-        </w:rPr>
-        <w:t>K62</w:t>
-      </w:r>
+        <w:jc w:val="center"/>
+        <w:rPr>
+          <w:noProof/>
+          <w:sz w:val="28"/>
+          <w:szCs w:val="28"/>
+          <w:lang w:val="vi-VN"/>
+        </w:rPr>
+      </w:pPr>
     </w:p>
     <w:p>
       <w:pPr>
         <w:tabs>
           <w:tab w:val="left" w:pos="5245"/>
         </w:tabs>
-        <w:ind w:left="2835"/>
-        <w:jc w:val="both"/>
-        <w:rPr>
-          <w:noProof/>
-          <w:sz w:val="28"/>
-          <w:szCs w:val="28"/>
-          <w:lang w:val="vi-VN"/>
-        </w:rPr>
-      </w:pPr>
-      <w:r>
-        <w:rPr>
-          <w:noProof/>
-          <w:sz w:val="28"/>
-          <w:szCs w:val="28"/>
-          <w:lang w:val="vi-VN"/>
-        </w:rPr>
-        <w:t xml:space="preserve"> </w:t>
+        <w:rPr>
+          <w:b/>
+          <w:bCs/>
+          <w:noProof/>
+          <w:sz w:val="28"/>
+          <w:szCs w:val="28"/>
+          <w:lang w:val="vi-VN"/>
+        </w:rPr>
+      </w:pPr>
+      <w:r>
+        <w:rPr>
+          <w:noProof/>
+          <w:sz w:val="28"/>
+          <w:szCs w:val="28"/>
+        </w:rPr>
+        <w:t xml:space="preserve">                    </w:t>
+      </w:r>
+      <w:r>
+        <w:rPr>
+          <w:noProof/>
+          <w:sz w:val="28"/>
+          <w:szCs w:val="28"/>
+          <w:lang w:val="vi-VN"/>
+        </w:rPr>
+        <w:t xml:space="preserve">Lớp:  </w:t>
+      </w:r>
+      <w:r>
+        <w:rPr>
+          <w:noProof/>
+          <w:sz w:val="28"/>
+          <w:szCs w:val="28"/>
+          <w:lang w:val="vi-VN"/>
+        </w:rPr>
+        <w:t>OOLT.HEDSPI.</w:t>
+      </w:r>
+      <w:r>
+        <w:rPr>
+          <w:noProof/>
+          <w:sz w:val="28"/>
+          <w:szCs w:val="28"/>
+        </w:rPr>
+        <w:t>VN.</w:t>
+      </w:r>
+      <w:r>
+        <w:rPr>
+          <w:noProof/>
+          <w:sz w:val="28"/>
+          <w:szCs w:val="28"/>
+          <w:lang w:val="vi-VN"/>
+        </w:rPr>
+        <w:t>K62</w:t>
       </w:r>
     </w:p>
     <w:p>
@@ -584,15 +690,21 @@
         <w:tabs>
           <w:tab w:val="left" w:pos="5245"/>
         </w:tabs>
-        <w:ind w:left="2835"/>
-        <w:jc w:val="both"/>
-        <w:rPr>
-          <w:noProof/>
-          <w:sz w:val="28"/>
-          <w:szCs w:val="28"/>
-          <w:lang w:val="vi-VN"/>
-        </w:rPr>
-      </w:pPr>
+        <w:rPr>
+          <w:noProof/>
+          <w:sz w:val="28"/>
+          <w:szCs w:val="28"/>
+          <w:lang w:val="vi-VN"/>
+        </w:rPr>
+      </w:pPr>
+      <w:r>
+        <w:rPr>
+          <w:noProof/>
+          <w:sz w:val="28"/>
+          <w:szCs w:val="28"/>
+        </w:rPr>
+        <w:t xml:space="preserve">                    </w:t>
+      </w:r>
       <w:r>
         <w:rPr>
           <w:noProof/>
@@ -607,15 +719,21 @@
           <w:noProof/>
           <w:sz w:val="28"/>
           <w:szCs w:val="28"/>
-          <w:lang w:val="vi-VN"/>
-        </w:rPr>
-        <w:tab/>
-        <w:t xml:space="preserve">: TS.Nguyễn Thị Thu Trang </w:t>
-      </w:r>
-    </w:p>
-    <w:p>
-      <w:pPr>
-        <w:jc w:val="both"/>
+        </w:rPr>
+        <w:t xml:space="preserve"> </w:t>
+      </w:r>
+      <w:r>
+        <w:rPr>
+          <w:noProof/>
+          <w:sz w:val="28"/>
+          <w:szCs w:val="28"/>
+          <w:lang w:val="vi-VN"/>
+        </w:rPr>
+        <w:t>: TS.Nguyễn Thị Thu Trang</w:t>
+      </w:r>
+    </w:p>
+    <w:p>
+      <w:pPr>
         <w:rPr>
           <w:noProof/>
           <w:lang w:val="vi-VN"/>
@@ -1945,70 +2063,35 @@
         <w:br w:type="page"/>
       </w:r>
       <w:bookmarkStart w:id="1" w:name="_Toc42687774"/>
-      <w:r>
+    </w:p>
+    <w:p>
+      <w:pPr>
+        <w:pStyle w:val="NormalH"/>
         <w:rPr>
           <w:rFonts w:ascii="Times New Roman" w:hAnsi="Times New Roman"/>
           <w:noProof/>
           <w:lang w:val="vi-VN"/>
         </w:rPr>
-        <w:lastRenderedPageBreak/>
+      </w:pPr>
+    </w:p>
+    <w:p>
+      <w:pPr>
+        <w:pStyle w:val="NormalH"/>
+        <w:rPr>
+          <w:rFonts w:ascii="Times New Roman" w:hAnsi="Times New Roman"/>
+          <w:noProof/>
+          <w:lang w:val="vi-VN"/>
+        </w:rPr>
+      </w:pPr>
+      <w:r>
+        <w:rPr>
+          <w:rFonts w:ascii="Times New Roman" w:hAnsi="Times New Roman"/>
+          <w:noProof/>
+          <w:lang w:val="vi-VN"/>
+        </w:rPr>
         <w:t>LỜI NÓI ĐẦU</w:t>
       </w:r>
       <w:bookmarkEnd w:id="1"/>
-    </w:p>
-    <w:p>
-      <w:pPr>
-        <w:pStyle w:val="ListParagraph"/>
-        <w:numPr>
-          <w:ilvl w:val="0"/>
-          <w:numId w:val="13"/>
-        </w:numPr>
-        <w:spacing w:after="160" w:line="259" w:lineRule="auto"/>
-        <w:rPr>
-          <w:rFonts w:eastAsia="Calibri"/>
-          <w:noProof/>
-          <w:sz w:val="28"/>
-          <w:szCs w:val="28"/>
-          <w:lang w:val="vi-VN"/>
-        </w:rPr>
-      </w:pPr>
-      <w:r>
-        <w:rPr>
-          <w:rFonts w:eastAsia="Calibri"/>
-          <w:noProof/>
-          <w:sz w:val="28"/>
-          <w:szCs w:val="28"/>
-          <w:lang w:val="vi-VN"/>
-        </w:rPr>
-        <w:t>Tetris là một game quen thuộc với cái tên “game xếp hình”, đó là một trong những game yêu thích của nhóm từ nhỏ.</w:t>
-      </w:r>
-    </w:p>
-    <w:p>
-      <w:pPr>
-        <w:pStyle w:val="ListParagraph"/>
-        <w:numPr>
-          <w:ilvl w:val="0"/>
-          <w:numId w:val="13"/>
-        </w:numPr>
-        <w:spacing w:after="160" w:line="259" w:lineRule="auto"/>
-        <w:rPr>
-          <w:rFonts w:eastAsia="Calibri"/>
-          <w:noProof/>
-          <w:sz w:val="28"/>
-          <w:szCs w:val="28"/>
-          <w:lang w:val="vi-VN"/>
-        </w:rPr>
-      </w:pPr>
-      <w:r>
-        <w:rPr>
-          <w:rFonts w:eastAsia="Calibri"/>
-          <w:noProof/>
-          <w:sz w:val="28"/>
-          <w:szCs w:val="28"/>
-          <w:lang w:val="vi-VN"/>
-        </w:rPr>
-        <w:t xml:space="preserve">Game có cách chơi đơn giản, giúp nhóm có thể tiếp cận để lập trình bằng những kiến thức đã được học. </w:t>
-      </w:r>
     </w:p>
     <w:p>
       <w:pPr>
@@ -2018,6 +2101,8 @@
         <w:jc w:val="both"/>
         <w:rPr>
           <w:rFonts w:ascii="Times New Roman" w:hAnsi="Times New Roman"/>
+          <w:b w:val="0"/>
+          <w:bCs/>
           <w:noProof/>
           <w:lang w:val="vi-VN"/>
         </w:rPr>
@@ -2025,6 +2110,129 @@
       <w:r>
         <w:rPr>
           <w:rFonts w:ascii="Times New Roman" w:hAnsi="Times New Roman"/>
+          <w:b w:val="0"/>
+          <w:bCs/>
+          <w:noProof/>
+          <w:color w:val="000000" w:themeColor="text1"/>
+          <w:sz w:val="28"/>
+          <w:szCs w:val="28"/>
+          <w:lang w:val="en-US"/>
+        </w:rPr>
+        <w:t xml:space="preserve">Game </w:t>
+      </w:r>
+      <w:r>
+        <w:rPr>
+          <w:rFonts w:ascii="Times New Roman" w:hAnsi="Times New Roman"/>
+          <w:b w:val="0"/>
+          <w:bCs/>
+          <w:color w:val="000000" w:themeColor="text1"/>
+          <w:sz w:val="28"/>
+          <w:szCs w:val="28"/>
+          <w:shd w:val="clear" w:color="auto" w:fill="FFFFFF"/>
+        </w:rPr>
+        <w:t>Dots and Box là một </w:t>
+      </w:r>
+      <w:hyperlink r:id="rId7" w:tooltip="Bút chì và trò chơi giấy" w:history="1">
+        <w:r>
+          <w:rPr>
+            <w:rStyle w:val="Hyperlink"/>
+            <w:rFonts w:ascii="Times New Roman" w:hAnsi="Times New Roman"/>
+            <w:b w:val="0"/>
+            <w:bCs/>
+            <w:color w:val="000000" w:themeColor="text1"/>
+            <w:sz w:val="28"/>
+            <w:szCs w:val="28"/>
+            <w:u w:val="none"/>
+            <w:shd w:val="clear" w:color="auto" w:fill="FFFFFF"/>
+          </w:rPr>
+          <w:t>trò chơi bằng bút chì</w:t>
+        </w:r>
+      </w:hyperlink>
+      <w:r>
+        <w:rPr>
+          <w:rFonts w:ascii="Times New Roman" w:hAnsi="Times New Roman"/>
+          <w:b w:val="0"/>
+          <w:bCs/>
+          <w:color w:val="000000" w:themeColor="text1"/>
+          <w:sz w:val="28"/>
+          <w:szCs w:val="28"/>
+          <w:shd w:val="clear" w:color="auto" w:fill="FFFFFF"/>
+        </w:rPr>
+        <w:t> cho hai người chơi (đôi khi nhiều hơn). Nó được xuất bản lần đầu tiên vào thế kỷ 19 bởi nhà toán học người Pháp </w:t>
+      </w:r>
+      <w:hyperlink r:id="rId8" w:tooltip="Edouard Lucas" w:history="1">
+        <w:r>
+          <w:rPr>
+            <w:rStyle w:val="Hyperlink"/>
+            <w:rFonts w:ascii="Times New Roman" w:hAnsi="Times New Roman"/>
+            <w:b w:val="0"/>
+            <w:bCs/>
+            <w:color w:val="000000" w:themeColor="text1"/>
+            <w:sz w:val="28"/>
+            <w:szCs w:val="28"/>
+            <w:u w:val="none"/>
+            <w:shd w:val="clear" w:color="auto" w:fill="FFFFFF"/>
+          </w:rPr>
+          <w:t>Édouard Lucas</w:t>
+        </w:r>
+      </w:hyperlink>
+      <w:r>
+        <w:rPr>
+          <w:rFonts w:ascii="Times New Roman" w:hAnsi="Times New Roman"/>
+          <w:b w:val="0"/>
+          <w:bCs/>
+          <w:color w:val="000000" w:themeColor="text1"/>
+          <w:sz w:val="28"/>
+          <w:szCs w:val="28"/>
+          <w:shd w:val="clear" w:color="auto" w:fill="FFFFFF"/>
+        </w:rPr>
+        <w:t> , người gọi nó là </w:t>
+      </w:r>
+      <w:r>
+        <w:rPr>
+          <w:rFonts w:ascii="Times New Roman" w:hAnsi="Times New Roman"/>
+          <w:b w:val="0"/>
+          <w:bCs/>
+          <w:color w:val="000000" w:themeColor="text1"/>
+          <w:sz w:val="28"/>
+          <w:szCs w:val="28"/>
+          <w:shd w:val="clear" w:color="auto" w:fill="FFFFFF"/>
+          <w:lang w:val="fr-FR"/>
+        </w:rPr>
+        <w:t xml:space="preserve">la </w:t>
+      </w:r>
+      <w:proofErr w:type="spellStart"/>
+      <w:r>
+        <w:rPr>
+          <w:rFonts w:ascii="Times New Roman" w:hAnsi="Times New Roman"/>
+          <w:b w:val="0"/>
+          <w:bCs/>
+          <w:color w:val="000000" w:themeColor="text1"/>
+          <w:sz w:val="28"/>
+          <w:szCs w:val="28"/>
+          <w:shd w:val="clear" w:color="auto" w:fill="FFFFFF"/>
+          <w:lang w:val="fr-FR"/>
+        </w:rPr>
+        <w:t>pipopipette</w:t>
+      </w:r>
+      <w:proofErr w:type="spellEnd"/>
+      <w:r>
+        <w:rPr>
+          <w:rFonts w:ascii="Times New Roman" w:hAnsi="Times New Roman"/>
+          <w:b w:val="0"/>
+          <w:bCs/>
+          <w:color w:val="000000" w:themeColor="text1"/>
+          <w:sz w:val="28"/>
+          <w:szCs w:val="28"/>
+          <w:shd w:val="clear" w:color="auto" w:fill="FFFFFF"/>
+        </w:rPr>
+        <w:t> .</w:t>
+      </w:r>
+      <w:r>
+        <w:rPr>
+          <w:rFonts w:ascii="Times New Roman" w:hAnsi="Times New Roman"/>
+          <w:b w:val="0"/>
+          <w:bCs/>
           <w:noProof/>
           <w:sz w:val="28"/>
           <w:szCs w:val="28"/>
@@ -2298,7 +2506,7 @@
                     <pic:cNvPicPr/>
                   </pic:nvPicPr>
                   <pic:blipFill>
-                    <a:blip r:embed="rId7">
+                    <a:blip r:embed="rId9">
                       <a:extLst>
                         <a:ext uri="{28A0092B-C50C-407E-A947-70E740481C1C}">
                           <a14:useLocalDpi xmlns:a14="http://schemas.microsoft.com/office/drawing/2010/main" val="0"/>
@@ -2510,7 +2718,7 @@
                     <pic:cNvPicPr/>
                   </pic:nvPicPr>
                   <pic:blipFill>
-                    <a:blip r:embed="rId8" cstate="print">
+                    <a:blip r:embed="rId10" cstate="print">
                       <a:extLst>
                         <a:ext uri="{28A0092B-C50C-407E-A947-70E740481C1C}">
                           <a14:useLocalDpi xmlns:a14="http://schemas.microsoft.com/office/drawing/2010/main" val="0"/>
@@ -2618,7 +2826,7 @@
                     <pic:cNvPicPr/>
                   </pic:nvPicPr>
                   <pic:blipFill>
-                    <a:blip r:embed="rId9" cstate="print">
+                    <a:blip r:embed="rId11" cstate="print">
                       <a:extLst>
                         <a:ext uri="{28A0092B-C50C-407E-A947-70E740481C1C}">
                           <a14:useLocalDpi xmlns:a14="http://schemas.microsoft.com/office/drawing/2010/main" val="0"/>
@@ -2735,7 +2943,7 @@
                     <pic:cNvPicPr/>
                   </pic:nvPicPr>
                   <pic:blipFill>
-                    <a:blip r:embed="rId10" cstate="print">
+                    <a:blip r:embed="rId12" cstate="print">
                       <a:extLst>
                         <a:ext uri="{28A0092B-C50C-407E-A947-70E740481C1C}">
                           <a14:useLocalDpi xmlns:a14="http://schemas.microsoft.com/office/drawing/2010/main" val="0"/>
@@ -2846,7 +3054,7 @@
                     <pic:cNvPicPr/>
                   </pic:nvPicPr>
                   <pic:blipFill>
-                    <a:blip r:embed="rId11" cstate="print">
+                    <a:blip r:embed="rId13" cstate="print">
                       <a:extLst>
                         <a:ext uri="{28A0092B-C50C-407E-A947-70E740481C1C}">
                           <a14:useLocalDpi xmlns:a14="http://schemas.microsoft.com/office/drawing/2010/main" val="0"/>
@@ -3353,7 +3561,15 @@
           <w:sz w:val="28"/>
           <w:szCs w:val="28"/>
         </w:rPr>
-        <w:t xml:space="preserve">Edge: là các cạnh </w:t>
+        <w:t>Edge: là các cạnh</w:t>
+      </w:r>
+      <w:r>
+        <w:rPr>
+          <w:noProof/>
+          <w:sz w:val="28"/>
+          <w:szCs w:val="28"/>
+        </w:rPr>
+        <w:t xml:space="preserve"> có tọa độ x,y và màu</w:t>
       </w:r>
     </w:p>
     <w:p>
@@ -3397,6 +3613,14 @@
         </w:rPr>
         <w:t>là hộp chứa các cạnh</w:t>
       </w:r>
+      <w:r>
+        <w:rPr>
+          <w:noProof/>
+          <w:sz w:val="28"/>
+          <w:szCs w:val="28"/>
+        </w:rPr>
+        <w:t>, cũng như trạng thái màu.</w:t>
+      </w:r>
     </w:p>
     <w:p>
       <w:pPr>
@@ -3417,16 +3641,15 @@
           <w:szCs w:val="28"/>
           <w:lang w:val="vi-VN"/>
         </w:rPr>
-        <w:t>Lớp Board: là khung chơi chứa toàn bộ Box và Edge</w:t>
-      </w:r>
-      <w:r>
-        <w:rPr>
-          <w:noProof/>
-          <w:sz w:val="28"/>
-          <w:szCs w:val="28"/>
-          <w:lang w:val="vi-VN"/>
-        </w:rPr>
-        <w:t>.</w:t>
+        <w:t xml:space="preserve">Lớp Board: là khung chơi </w:t>
+      </w:r>
+      <w:r>
+        <w:rPr>
+          <w:noProof/>
+          <w:sz w:val="28"/>
+          <w:szCs w:val="28"/>
+        </w:rPr>
+        <w:t>bao gồm toàn bộ các Box và Edge.</w:t>
       </w:r>
     </w:p>
     <w:p>
@@ -3449,6 +3672,35 @@
           <w:lang w:val="vi-VN"/>
         </w:rPr>
         <w:t>Lớp TreeNode: được sử dụng để tính toán bước đi tiếp theo</w:t>
+      </w:r>
+      <w:r>
+        <w:rPr>
+          <w:noProof/>
+          <w:sz w:val="28"/>
+          <w:szCs w:val="28"/>
+        </w:rPr>
+        <w:t>.</w:t>
+      </w:r>
+    </w:p>
+    <w:p>
+      <w:pPr>
+        <w:pStyle w:val="ListParagraph"/>
+        <w:numPr>
+          <w:ilvl w:val="1"/>
+          <w:numId w:val="2"/>
+        </w:numPr>
+        <w:rPr>
+          <w:noProof/>
+          <w:lang w:val="vi-VN"/>
+        </w:rPr>
+      </w:pPr>
+      <w:r>
+        <w:rPr>
+          <w:noProof/>
+          <w:sz w:val="28"/>
+          <w:szCs w:val="28"/>
+        </w:rPr>
+        <w:t xml:space="preserve">Lớp ColorTeam: chứa các màu. </w:t>
       </w:r>
     </w:p>
     <w:p>
@@ -3505,9 +3757,9 @@
         <w:tblLook w:val="04A0" w:firstRow="1" w:lastRow="0" w:firstColumn="1" w:lastColumn="0" w:noHBand="0" w:noVBand="1"/>
       </w:tblPr>
       <w:tblGrid>
-        <w:gridCol w:w="2250"/>
+        <w:gridCol w:w="2057"/>
         <w:gridCol w:w="3406"/>
-        <w:gridCol w:w="3521"/>
+        <w:gridCol w:w="3714"/>
       </w:tblGrid>
       <w:tr>
         <w:tc>
@@ -3655,7 +3907,7 @@
                 <w:szCs w:val="28"/>
               </w:rPr>
             </w:pPr>
-            <w:hyperlink r:id="rId12" w:history="1">
+            <w:hyperlink r:id="rId14" w:history="1">
               <w:r>
                 <w:rPr>
                   <w:rStyle w:val="Hyperlink"/>
@@ -3689,7 +3941,7 @@
                 <w:sz w:val="28"/>
                 <w:szCs w:val="28"/>
               </w:rPr>
-              <w:t>All / 2</w:t>
+              <w:t>RandomSolver,MiniMax, PlaySound</w:t>
             </w:r>
           </w:p>
         </w:tc>
@@ -3745,7 +3997,7 @@
                 <w:szCs w:val="28"/>
               </w:rPr>
             </w:pPr>
-            <w:hyperlink r:id="rId13" w:history="1">
+            <w:hyperlink r:id="rId15" w:history="1">
               <w:r>
                 <w:rPr>
                   <w:rStyle w:val="Hyperlink"/>
@@ -3766,7 +4018,6 @@
           <w:p>
             <w:pPr>
               <w:spacing w:before="80" w:line="288" w:lineRule="auto"/>
-              <w:jc w:val="both"/>
               <w:rPr>
                 <w:noProof/>
                 <w:sz w:val="28"/>
@@ -3779,7 +4030,7 @@
                 <w:sz w:val="28"/>
                 <w:szCs w:val="28"/>
               </w:rPr>
-              <w:t xml:space="preserve">All / 2 </w:t>
+              <w:t>MiniMax, Board,Box,TreeNode,Edge</w:t>
             </w:r>
           </w:p>
         </w:tc>
@@ -3824,7 +4075,7 @@
                 <w:szCs w:val="28"/>
               </w:rPr>
             </w:pPr>
-            <w:hyperlink r:id="rId14" w:history="1">
+            <w:hyperlink r:id="rId16" w:history="1">
               <w:r>
                 <w:rPr>
                   <w:rStyle w:val="Hyperlink"/>
@@ -3858,7 +4109,7 @@
                 <w:sz w:val="28"/>
                 <w:szCs w:val="28"/>
               </w:rPr>
-              <w:t>Team leader</w:t>
+              <w:t>Main, GamePlay</w:t>
             </w:r>
           </w:p>
         </w:tc>
@@ -3987,7 +4238,7 @@
         </w:rPr>
         <w:t xml:space="preserve"> </w:t>
       </w:r>
-      <w:hyperlink r:id="rId15" w:history="1">
+      <w:hyperlink r:id="rId17" w:history="1">
         <w:r>
           <w:rPr>
             <w:rStyle w:val="Hyperlink"/>
@@ -4150,9 +4401,9 @@
       </w:pPr>
     </w:p>
     <w:sectPr>
-      <w:headerReference w:type="default" r:id="rId16"/>
-      <w:footerReference w:type="even" r:id="rId17"/>
-      <w:footerReference w:type="default" r:id="rId18"/>
+      <w:headerReference w:type="default" r:id="rId18"/>
+      <w:footerReference w:type="even" r:id="rId19"/>
+      <w:footerReference w:type="default" r:id="rId20"/>
       <w:pgSz w:w="11907" w:h="16840" w:code="9"/>
       <w:pgMar w:top="1134" w:right="1134" w:bottom="1134" w:left="1701" w:header="720" w:footer="720" w:gutter="0"/>
       <w:cols w:space="720"/>
@@ -4277,12 +4528,21 @@
         <w:bCs/>
       </w:rPr>
     </w:pPr>
+    <w:proofErr w:type="spellStart"/>
     <w:r>
       <w:rPr>
         <w:b/>
         <w:bCs/>
       </w:rPr>
-      <w:t>Nhóm 0</w:t>
+      <w:t>Nhóm</w:t>
+    </w:r>
+    <w:proofErr w:type="spellEnd"/>
+    <w:r>
+      <w:rPr>
+        <w:b/>
+        <w:bCs/>
+      </w:rPr>
+      <w:t xml:space="preserve"> 0</w:t>
     </w:r>
     <w:r>
       <w:rPr>
@@ -4337,15 +4597,89 @@
         <w:b/>
         <w:bCs/>
       </w:rPr>
-      <w:t>IT3102 – Lập trình hướng đối tượng</w:t>
+      <w:t xml:space="preserve">IT3102 – </w:t>
     </w:r>
+    <w:proofErr w:type="spellStart"/>
     <w:r>
       <w:rPr>
         <w:b/>
         <w:bCs/>
       </w:rPr>
+      <w:t>Lập</w:t>
+    </w:r>
+    <w:proofErr w:type="spellEnd"/>
+    <w:r>
+      <w:rPr>
+        <w:b/>
+        <w:bCs/>
+      </w:rPr>
+      <w:t xml:space="preserve"> </w:t>
+    </w:r>
+    <w:proofErr w:type="spellStart"/>
+    <w:r>
+      <w:rPr>
+        <w:b/>
+        <w:bCs/>
+      </w:rPr>
+      <w:t>trình</w:t>
+    </w:r>
+    <w:proofErr w:type="spellEnd"/>
+    <w:r>
+      <w:rPr>
+        <w:b/>
+        <w:bCs/>
+      </w:rPr>
+      <w:t xml:space="preserve"> </w:t>
+    </w:r>
+    <w:proofErr w:type="spellStart"/>
+    <w:r>
+      <w:rPr>
+        <w:b/>
+        <w:bCs/>
+      </w:rPr>
+      <w:t>hướng</w:t>
+    </w:r>
+    <w:proofErr w:type="spellEnd"/>
+    <w:r>
+      <w:rPr>
+        <w:b/>
+        <w:bCs/>
+      </w:rPr>
+      <w:t xml:space="preserve"> </w:t>
+    </w:r>
+    <w:proofErr w:type="spellStart"/>
+    <w:r>
+      <w:rPr>
+        <w:b/>
+        <w:bCs/>
+      </w:rPr>
+      <w:t>đối</w:t>
+    </w:r>
+    <w:proofErr w:type="spellEnd"/>
+    <w:r>
+      <w:rPr>
+        <w:b/>
+        <w:bCs/>
+      </w:rPr>
+      <w:t xml:space="preserve"> </w:t>
+    </w:r>
+    <w:proofErr w:type="spellStart"/>
+    <w:r>
+      <w:rPr>
+        <w:b/>
+        <w:bCs/>
+      </w:rPr>
+      <w:t>tượng</w:t>
+    </w:r>
+    <w:proofErr w:type="spellEnd"/>
+    <w:r>
+      <w:rPr>
+        <w:b/>
+        <w:bCs/>
+      </w:rPr>
       <w:t xml:space="preserve">                     </w:t>
     </w:r>
+    <w:proofErr w:type="gramStart"/>
     <w:r>
       <w:rPr>
         <w:b/>
@@ -4361,6 +4695,7 @@
       </w:rPr>
       <w:t>20192</w:t>
     </w:r>
+    <w:proofErr w:type="gramEnd"/>
     <w:r>
       <w:rPr>
         <w:b/>
